--- a/Hour Log Form.docx
+++ b/Hour Log Form.docx
@@ -324,7 +324,7 @@
     <w:tbl>
       <w:tblPr>
         <w:tblW w:w="9768" w:type="dxa"/>
-        <w:tblInd w:w="-192" w:type="dxa"/>
+        <w:jc w:val="center"/>
         <w:tblBorders>
           <w:top w:val="single" w:sz="4" w:space="0" w:color="auto"/>
           <w:left w:val="single" w:sz="4" w:space="0" w:color="auto"/>
@@ -345,6 +345,7 @@
       <w:tr>
         <w:trPr>
           <w:trHeight w:val="483"/>
+          <w:jc w:val="center"/>
         </w:trPr>
         <w:tc>
           <w:tcPr>
@@ -504,6 +505,7 @@
       <w:tr>
         <w:trPr>
           <w:trHeight w:val="480"/>
+          <w:jc w:val="center"/>
         </w:trPr>
         <w:tc>
           <w:tcPr>
@@ -540,24 +542,29 @@
             <w:tcW w:w="1915" w:type="dxa"/>
             <w:shd w:val="clear" w:color="auto" w:fill="auto"/>
             <w:noWrap/>
-          </w:tcPr>
-          <w:p>
-            <w:pPr>
-              <w:overflowPunct/>
-              <w:autoSpaceDE/>
-              <w:autoSpaceDN/>
-              <w:adjustRightInd/>
-              <w:jc w:val="center"/>
-              <w:textAlignment w:val="auto"/>
-              <w:rPr>
-                <w:b w:val="0"/>
-                <w:szCs w:val="24"/>
-              </w:rPr>
-            </w:pPr>
-            <w:r>
-              <w:rPr>
-                <w:b w:val="0"/>
-                <w:szCs w:val="24"/>
+            <w:vAlign w:val="center"/>
+          </w:tcPr>
+          <w:p>
+            <w:pPr>
+              <w:overflowPunct/>
+              <w:autoSpaceDE/>
+              <w:autoSpaceDN/>
+              <w:adjustRightInd/>
+              <w:jc w:val="center"/>
+              <w:textAlignment w:val="auto"/>
+              <w:rPr>
+                <w:b w:val="0"/>
+                <w:bCs/>
+                <w:szCs w:val="24"/>
+              </w:rPr>
+            </w:pPr>
+            <w:r>
+              <w:rPr>
+                <w:rFonts w:ascii="Comic Sans MS" w:hAnsi="Comic Sans MS" w:cs="Arial"/>
+                <w:b w:val="0"/>
+                <w:bCs/>
+                <w:color w:val="000000"/>
+                <w:sz w:val="20"/>
               </w:rPr>
               <w:t>05/18</w:t>
             </w:r>
@@ -568,24 +575,29 @@
             <w:tcW w:w="1915" w:type="dxa"/>
             <w:shd w:val="clear" w:color="auto" w:fill="auto"/>
             <w:noWrap/>
-          </w:tcPr>
-          <w:p>
-            <w:pPr>
-              <w:overflowPunct/>
-              <w:autoSpaceDE/>
-              <w:autoSpaceDN/>
-              <w:adjustRightInd/>
-              <w:jc w:val="center"/>
-              <w:textAlignment w:val="auto"/>
-              <w:rPr>
-                <w:b w:val="0"/>
-                <w:szCs w:val="24"/>
-              </w:rPr>
-            </w:pPr>
-            <w:r>
-              <w:rPr>
-                <w:b w:val="0"/>
-                <w:szCs w:val="24"/>
+            <w:vAlign w:val="center"/>
+          </w:tcPr>
+          <w:p>
+            <w:pPr>
+              <w:overflowPunct/>
+              <w:autoSpaceDE/>
+              <w:autoSpaceDN/>
+              <w:adjustRightInd/>
+              <w:jc w:val="center"/>
+              <w:textAlignment w:val="auto"/>
+              <w:rPr>
+                <w:b w:val="0"/>
+                <w:bCs/>
+                <w:szCs w:val="24"/>
+              </w:rPr>
+            </w:pPr>
+            <w:r>
+              <w:rPr>
+                <w:rFonts w:ascii="Comic Sans MS" w:hAnsi="Comic Sans MS" w:cs="Arial"/>
+                <w:b w:val="0"/>
+                <w:bCs/>
+                <w:color w:val="000000"/>
+                <w:sz w:val="20"/>
               </w:rPr>
               <w:t>05/24</w:t>
             </w:r>
@@ -596,33 +608,31 @@
             <w:tcW w:w="1915" w:type="dxa"/>
             <w:shd w:val="clear" w:color="auto" w:fill="auto"/>
             <w:noWrap/>
-          </w:tcPr>
-          <w:p>
-            <w:pPr>
-              <w:overflowPunct/>
-              <w:autoSpaceDE/>
-              <w:autoSpaceDN/>
-              <w:adjustRightInd/>
-              <w:jc w:val="center"/>
-              <w:textAlignment w:val="auto"/>
-              <w:rPr>
-                <w:b w:val="0"/>
-                <w:szCs w:val="24"/>
-              </w:rPr>
-            </w:pPr>
-            <w:r>
-              <w:rPr>
-                <w:b w:val="0"/>
-                <w:szCs w:val="24"/>
-              </w:rPr>
-              <w:t> </w:t>
-            </w:r>
-            <w:r>
-              <w:rPr>
-                <w:b w:val="0"/>
-                <w:szCs w:val="24"/>
-              </w:rPr>
-              <w:t>27</w:t>
+            <w:vAlign w:val="center"/>
+          </w:tcPr>
+          <w:p>
+            <w:pPr>
+              <w:overflowPunct/>
+              <w:autoSpaceDE/>
+              <w:autoSpaceDN/>
+              <w:adjustRightInd/>
+              <w:jc w:val="center"/>
+              <w:textAlignment w:val="auto"/>
+              <w:rPr>
+                <w:b w:val="0"/>
+                <w:bCs/>
+                <w:szCs w:val="24"/>
+              </w:rPr>
+            </w:pPr>
+            <w:r>
+              <w:rPr>
+                <w:rFonts w:ascii="Comic Sans MS" w:hAnsi="Comic Sans MS" w:cs="Arial"/>
+                <w:b w:val="0"/>
+                <w:bCs/>
+                <w:color w:val="000000"/>
+                <w:sz w:val="20"/>
+              </w:rPr>
+              <w:t>27.00</w:t>
             </w:r>
           </w:p>
         </w:tc>
@@ -631,31 +641,29 @@
             <w:tcW w:w="1916" w:type="dxa"/>
             <w:shd w:val="clear" w:color="auto" w:fill="auto"/>
             <w:noWrap/>
-          </w:tcPr>
-          <w:p>
-            <w:pPr>
-              <w:overflowPunct/>
-              <w:autoSpaceDE/>
-              <w:autoSpaceDN/>
-              <w:adjustRightInd/>
-              <w:jc w:val="center"/>
-              <w:textAlignment w:val="auto"/>
-              <w:rPr>
-                <w:b w:val="0"/>
-                <w:szCs w:val="24"/>
-              </w:rPr>
-            </w:pPr>
-            <w:r>
-              <w:rPr>
-                <w:b w:val="0"/>
-                <w:szCs w:val="24"/>
-              </w:rPr>
-              <w:t> </w:t>
-            </w:r>
-            <w:r>
-              <w:rPr>
-                <w:b w:val="0"/>
-                <w:szCs w:val="24"/>
+            <w:vAlign w:val="center"/>
+          </w:tcPr>
+          <w:p>
+            <w:pPr>
+              <w:overflowPunct/>
+              <w:autoSpaceDE/>
+              <w:autoSpaceDN/>
+              <w:adjustRightInd/>
+              <w:jc w:val="center"/>
+              <w:textAlignment w:val="auto"/>
+              <w:rPr>
+                <w:b w:val="0"/>
+                <w:bCs/>
+                <w:szCs w:val="24"/>
+              </w:rPr>
+            </w:pPr>
+            <w:r>
+              <w:rPr>
+                <w:rFonts w:ascii="Comic Sans MS" w:hAnsi="Comic Sans MS" w:cs="Arial"/>
+                <w:b w:val="0"/>
+                <w:bCs/>
+                <w:color w:val="000000"/>
+                <w:sz w:val="20"/>
               </w:rPr>
               <w:t>27</w:t>
             </w:r>
@@ -665,6 +673,7 @@
       <w:tr>
         <w:trPr>
           <w:trHeight w:val="480"/>
+          <w:jc w:val="center"/>
         </w:trPr>
         <w:tc>
           <w:tcPr>
@@ -701,24 +710,28 @@
             <w:tcW w:w="1915" w:type="dxa"/>
             <w:shd w:val="clear" w:color="auto" w:fill="auto"/>
             <w:noWrap/>
-          </w:tcPr>
-          <w:p>
-            <w:pPr>
-              <w:overflowPunct/>
-              <w:autoSpaceDE/>
-              <w:autoSpaceDN/>
-              <w:adjustRightInd/>
-              <w:jc w:val="center"/>
-              <w:textAlignment w:val="auto"/>
-              <w:rPr>
-                <w:b w:val="0"/>
-                <w:szCs w:val="24"/>
-              </w:rPr>
-            </w:pPr>
-            <w:r>
-              <w:rPr>
-                <w:b w:val="0"/>
-                <w:szCs w:val="24"/>
+            <w:vAlign w:val="center"/>
+          </w:tcPr>
+          <w:p>
+            <w:pPr>
+              <w:overflowPunct/>
+              <w:autoSpaceDE/>
+              <w:autoSpaceDN/>
+              <w:adjustRightInd/>
+              <w:jc w:val="center"/>
+              <w:textAlignment w:val="auto"/>
+              <w:rPr>
+                <w:b w:val="0"/>
+                <w:bCs/>
+                <w:szCs w:val="24"/>
+              </w:rPr>
+            </w:pPr>
+            <w:r>
+              <w:rPr>
+                <w:rFonts w:ascii="Comic Sans MS" w:hAnsi="Comic Sans MS" w:cs="Arial"/>
+                <w:b w:val="0"/>
+                <w:bCs/>
+                <w:sz w:val="20"/>
               </w:rPr>
               <w:t>05/25</w:t>
             </w:r>
@@ -729,69 +742,64 @@
             <w:tcW w:w="1915" w:type="dxa"/>
             <w:shd w:val="clear" w:color="auto" w:fill="auto"/>
             <w:noWrap/>
-          </w:tcPr>
-          <w:p>
-            <w:pPr>
-              <w:overflowPunct/>
-              <w:autoSpaceDE/>
-              <w:autoSpaceDN/>
-              <w:adjustRightInd/>
-              <w:jc w:val="center"/>
-              <w:textAlignment w:val="auto"/>
-              <w:rPr>
-                <w:b w:val="0"/>
-                <w:szCs w:val="24"/>
-              </w:rPr>
-            </w:pPr>
-            <w:r>
-              <w:rPr>
-                <w:b w:val="0"/>
-                <w:szCs w:val="24"/>
+            <w:vAlign w:val="center"/>
+          </w:tcPr>
+          <w:p>
+            <w:pPr>
+              <w:overflowPunct/>
+              <w:autoSpaceDE/>
+              <w:autoSpaceDN/>
+              <w:adjustRightInd/>
+              <w:jc w:val="center"/>
+              <w:textAlignment w:val="auto"/>
+              <w:rPr>
+                <w:b w:val="0"/>
+                <w:bCs/>
+                <w:szCs w:val="24"/>
+              </w:rPr>
+            </w:pPr>
+            <w:r>
+              <w:rPr>
+                <w:rFonts w:ascii="Comic Sans MS" w:hAnsi="Comic Sans MS" w:cs="Arial"/>
+                <w:b w:val="0"/>
+                <w:bCs/>
+                <w:sz w:val="20"/>
               </w:rPr>
               <w:t>05/31</w:t>
             </w:r>
-            <w:r>
-              <w:rPr>
-                <w:b w:val="0"/>
-                <w:szCs w:val="24"/>
-              </w:rPr>
-              <w:t> </w:t>
-            </w:r>
-          </w:p>
-        </w:tc>
-        <w:tc>
-          <w:tcPr>
-            <w:tcW w:w="1915" w:type="dxa"/>
-            <w:shd w:val="clear" w:color="auto" w:fill="auto"/>
-            <w:noWrap/>
-          </w:tcPr>
-          <w:p>
-            <w:pPr>
-              <w:overflowPunct/>
-              <w:autoSpaceDE/>
-              <w:autoSpaceDN/>
-              <w:adjustRightInd/>
-              <w:jc w:val="center"/>
-              <w:textAlignment w:val="auto"/>
-              <w:rPr>
-                <w:b w:val="0"/>
-                <w:szCs w:val="24"/>
-              </w:rPr>
-            </w:pPr>
-            <w:r>
-              <w:rPr>
-                <w:b w:val="0"/>
-                <w:szCs w:val="24"/>
+          </w:p>
+        </w:tc>
+        <w:tc>
+          <w:tcPr>
+            <w:tcW w:w="1915" w:type="dxa"/>
+            <w:shd w:val="clear" w:color="auto" w:fill="auto"/>
+            <w:noWrap/>
+            <w:vAlign w:val="center"/>
+          </w:tcPr>
+          <w:p>
+            <w:pPr>
+              <w:overflowPunct/>
+              <w:autoSpaceDE/>
+              <w:autoSpaceDN/>
+              <w:adjustRightInd/>
+              <w:jc w:val="center"/>
+              <w:textAlignment w:val="auto"/>
+              <w:rPr>
+                <w:b w:val="0"/>
+                <w:bCs/>
+                <w:szCs w:val="24"/>
+              </w:rPr>
+            </w:pPr>
+            <w:r>
+              <w:rPr>
+                <w:rFonts w:ascii="Comic Sans MS" w:hAnsi="Comic Sans MS" w:cs="Arial"/>
+                <w:b w:val="0"/>
+                <w:bCs/>
+                <w:color w:val="000000"/>
+                <w:sz w:val="20"/>
               </w:rPr>
               <w:t>26.25</w:t>
             </w:r>
-            <w:r>
-              <w:rPr>
-                <w:b w:val="0"/>
-                <w:szCs w:val="24"/>
-              </w:rPr>
-              <w:t> </w:t>
-            </w:r>
           </w:p>
         </w:tc>
         <w:tc>
@@ -799,31 +807,29 @@
             <w:tcW w:w="1916" w:type="dxa"/>
             <w:shd w:val="clear" w:color="auto" w:fill="auto"/>
             <w:noWrap/>
-          </w:tcPr>
-          <w:p>
-            <w:pPr>
-              <w:overflowPunct/>
-              <w:autoSpaceDE/>
-              <w:autoSpaceDN/>
-              <w:adjustRightInd/>
-              <w:jc w:val="center"/>
-              <w:textAlignment w:val="auto"/>
-              <w:rPr>
-                <w:b w:val="0"/>
-                <w:szCs w:val="24"/>
-              </w:rPr>
-            </w:pPr>
-            <w:r>
-              <w:rPr>
-                <w:b w:val="0"/>
-                <w:szCs w:val="24"/>
-              </w:rPr>
-              <w:t> </w:t>
-            </w:r>
-            <w:r>
-              <w:rPr>
-                <w:b w:val="0"/>
-                <w:szCs w:val="24"/>
+            <w:vAlign w:val="center"/>
+          </w:tcPr>
+          <w:p>
+            <w:pPr>
+              <w:overflowPunct/>
+              <w:autoSpaceDE/>
+              <w:autoSpaceDN/>
+              <w:adjustRightInd/>
+              <w:jc w:val="center"/>
+              <w:textAlignment w:val="auto"/>
+              <w:rPr>
+                <w:b w:val="0"/>
+                <w:bCs/>
+                <w:szCs w:val="24"/>
+              </w:rPr>
+            </w:pPr>
+            <w:r>
+              <w:rPr>
+                <w:rFonts w:ascii="Comic Sans MS" w:hAnsi="Comic Sans MS" w:cs="Arial"/>
+                <w:b w:val="0"/>
+                <w:bCs/>
+                <w:color w:val="000000"/>
+                <w:sz w:val="20"/>
               </w:rPr>
               <w:t>53.25</w:t>
             </w:r>
@@ -833,6 +839,7 @@
       <w:tr>
         <w:trPr>
           <w:trHeight w:val="480"/>
+          <w:jc w:val="center"/>
         </w:trPr>
         <w:tc>
           <w:tcPr>
@@ -869,82 +876,97 @@
             <w:tcW w:w="1915" w:type="dxa"/>
             <w:shd w:val="clear" w:color="auto" w:fill="auto"/>
             <w:noWrap/>
-          </w:tcPr>
-          <w:p>
-            <w:pPr>
-              <w:overflowPunct/>
-              <w:autoSpaceDE/>
-              <w:autoSpaceDN/>
-              <w:adjustRightInd/>
-              <w:jc w:val="center"/>
-              <w:textAlignment w:val="auto"/>
-              <w:rPr>
-                <w:b w:val="0"/>
-                <w:szCs w:val="24"/>
-              </w:rPr>
-            </w:pPr>
-            <w:r>
-              <w:rPr>
-                <w:b w:val="0"/>
-                <w:szCs w:val="24"/>
-              </w:rPr>
-              <w:t> </w:t>
-            </w:r>
-          </w:p>
-        </w:tc>
-        <w:tc>
-          <w:tcPr>
-            <w:tcW w:w="1915" w:type="dxa"/>
-            <w:shd w:val="clear" w:color="auto" w:fill="auto"/>
-            <w:noWrap/>
-          </w:tcPr>
-          <w:p>
-            <w:pPr>
-              <w:overflowPunct/>
-              <w:autoSpaceDE/>
-              <w:autoSpaceDN/>
-              <w:adjustRightInd/>
-              <w:jc w:val="center"/>
-              <w:textAlignment w:val="auto"/>
-              <w:rPr>
-                <w:b w:val="0"/>
-                <w:szCs w:val="24"/>
-              </w:rPr>
-            </w:pPr>
-            <w:r>
-              <w:rPr>
-                <w:b w:val="0"/>
-                <w:szCs w:val="24"/>
-              </w:rPr>
-              <w:t> </w:t>
-            </w:r>
-          </w:p>
-        </w:tc>
-        <w:tc>
-          <w:tcPr>
-            <w:tcW w:w="1915" w:type="dxa"/>
-            <w:shd w:val="clear" w:color="auto" w:fill="auto"/>
-            <w:noWrap/>
-          </w:tcPr>
-          <w:p>
-            <w:pPr>
-              <w:overflowPunct/>
-              <w:autoSpaceDE/>
-              <w:autoSpaceDN/>
-              <w:adjustRightInd/>
-              <w:jc w:val="center"/>
-              <w:textAlignment w:val="auto"/>
-              <w:rPr>
-                <w:b w:val="0"/>
-                <w:szCs w:val="24"/>
-              </w:rPr>
-            </w:pPr>
-            <w:r>
-              <w:rPr>
-                <w:b w:val="0"/>
-                <w:szCs w:val="24"/>
-              </w:rPr>
-              <w:t> </w:t>
+            <w:vAlign w:val="center"/>
+          </w:tcPr>
+          <w:p>
+            <w:pPr>
+              <w:overflowPunct/>
+              <w:autoSpaceDE/>
+              <w:autoSpaceDN/>
+              <w:adjustRightInd/>
+              <w:jc w:val="center"/>
+              <w:textAlignment w:val="auto"/>
+              <w:rPr>
+                <w:b w:val="0"/>
+                <w:bCs/>
+                <w:szCs w:val="24"/>
+              </w:rPr>
+            </w:pPr>
+            <w:r>
+              <w:rPr>
+                <w:rFonts w:ascii="Comic Sans MS" w:hAnsi="Comic Sans MS" w:cs="Arial"/>
+                <w:b w:val="0"/>
+                <w:bCs/>
+                <w:color w:val="000000"/>
+                <w:sz w:val="20"/>
+              </w:rPr>
+              <w:t>06/01</w:t>
+            </w:r>
+          </w:p>
+        </w:tc>
+        <w:tc>
+          <w:tcPr>
+            <w:tcW w:w="1915" w:type="dxa"/>
+            <w:shd w:val="clear" w:color="auto" w:fill="auto"/>
+            <w:noWrap/>
+            <w:vAlign w:val="center"/>
+          </w:tcPr>
+          <w:p>
+            <w:pPr>
+              <w:overflowPunct/>
+              <w:autoSpaceDE/>
+              <w:autoSpaceDN/>
+              <w:adjustRightInd/>
+              <w:jc w:val="center"/>
+              <w:textAlignment w:val="auto"/>
+              <w:rPr>
+                <w:b w:val="0"/>
+                <w:bCs/>
+                <w:szCs w:val="24"/>
+              </w:rPr>
+            </w:pPr>
+            <w:r>
+              <w:rPr>
+                <w:rFonts w:ascii="Comic Sans MS" w:hAnsi="Comic Sans MS" w:cs="Arial"/>
+                <w:b w:val="0"/>
+                <w:bCs/>
+                <w:color w:val="000000"/>
+                <w:sz w:val="20"/>
+              </w:rPr>
+              <w:t>06/07</w:t>
+            </w:r>
+          </w:p>
+        </w:tc>
+        <w:tc>
+          <w:tcPr>
+            <w:tcW w:w="1915" w:type="dxa"/>
+            <w:shd w:val="clear" w:color="auto" w:fill="auto"/>
+            <w:noWrap/>
+            <w:vAlign w:val="center"/>
+          </w:tcPr>
+          <w:p>
+            <w:pPr>
+              <w:overflowPunct/>
+              <w:autoSpaceDE/>
+              <w:autoSpaceDN/>
+              <w:adjustRightInd/>
+              <w:jc w:val="center"/>
+              <w:textAlignment w:val="auto"/>
+              <w:rPr>
+                <w:b w:val="0"/>
+                <w:bCs/>
+                <w:szCs w:val="24"/>
+              </w:rPr>
+            </w:pPr>
+            <w:r>
+              <w:rPr>
+                <w:rFonts w:ascii="Comic Sans MS" w:hAnsi="Comic Sans MS" w:cs="Arial"/>
+                <w:b w:val="0"/>
+                <w:bCs/>
+                <w:color w:val="000000"/>
+                <w:sz w:val="20"/>
+              </w:rPr>
+              <w:t>29.00</w:t>
             </w:r>
           </w:p>
         </w:tc>
@@ -953,26 +975,31 @@
             <w:tcW w:w="1916" w:type="dxa"/>
             <w:shd w:val="clear" w:color="auto" w:fill="auto"/>
             <w:noWrap/>
-          </w:tcPr>
-          <w:p>
-            <w:pPr>
-              <w:overflowPunct/>
-              <w:autoSpaceDE/>
-              <w:autoSpaceDN/>
-              <w:adjustRightInd/>
-              <w:jc w:val="center"/>
-              <w:textAlignment w:val="auto"/>
-              <w:rPr>
-                <w:b w:val="0"/>
-                <w:szCs w:val="24"/>
-              </w:rPr>
-            </w:pPr>
-            <w:r>
-              <w:rPr>
-                <w:b w:val="0"/>
-                <w:szCs w:val="24"/>
-              </w:rPr>
-              <w:t> </w:t>
+            <w:vAlign w:val="center"/>
+          </w:tcPr>
+          <w:p>
+            <w:pPr>
+              <w:overflowPunct/>
+              <w:autoSpaceDE/>
+              <w:autoSpaceDN/>
+              <w:adjustRightInd/>
+              <w:jc w:val="center"/>
+              <w:textAlignment w:val="auto"/>
+              <w:rPr>
+                <w:b w:val="0"/>
+                <w:bCs/>
+                <w:szCs w:val="24"/>
+              </w:rPr>
+            </w:pPr>
+            <w:r>
+              <w:rPr>
+                <w:rFonts w:ascii="Comic Sans MS" w:hAnsi="Comic Sans MS" w:cs="Arial"/>
+                <w:b w:val="0"/>
+                <w:bCs/>
+                <w:color w:val="000000"/>
+                <w:sz w:val="20"/>
+              </w:rPr>
+              <w:t>82.25</w:t>
             </w:r>
           </w:p>
         </w:tc>
@@ -980,6 +1007,7 @@
       <w:tr>
         <w:trPr>
           <w:trHeight w:val="480"/>
+          <w:jc w:val="center"/>
         </w:trPr>
         <w:tc>
           <w:tcPr>
@@ -1016,82 +1044,96 @@
             <w:tcW w:w="1915" w:type="dxa"/>
             <w:shd w:val="clear" w:color="auto" w:fill="auto"/>
             <w:noWrap/>
-          </w:tcPr>
-          <w:p>
-            <w:pPr>
-              <w:overflowPunct/>
-              <w:autoSpaceDE/>
-              <w:autoSpaceDN/>
-              <w:adjustRightInd/>
-              <w:jc w:val="center"/>
-              <w:textAlignment w:val="auto"/>
-              <w:rPr>
-                <w:b w:val="0"/>
-                <w:szCs w:val="24"/>
-              </w:rPr>
-            </w:pPr>
-            <w:r>
-              <w:rPr>
-                <w:b w:val="0"/>
-                <w:szCs w:val="24"/>
-              </w:rPr>
-              <w:t> </w:t>
-            </w:r>
-          </w:p>
-        </w:tc>
-        <w:tc>
-          <w:tcPr>
-            <w:tcW w:w="1915" w:type="dxa"/>
-            <w:shd w:val="clear" w:color="auto" w:fill="auto"/>
-            <w:noWrap/>
-          </w:tcPr>
-          <w:p>
-            <w:pPr>
-              <w:overflowPunct/>
-              <w:autoSpaceDE/>
-              <w:autoSpaceDN/>
-              <w:adjustRightInd/>
-              <w:jc w:val="center"/>
-              <w:textAlignment w:val="auto"/>
-              <w:rPr>
-                <w:b w:val="0"/>
-                <w:szCs w:val="24"/>
-              </w:rPr>
-            </w:pPr>
-            <w:r>
-              <w:rPr>
-                <w:b w:val="0"/>
-                <w:szCs w:val="24"/>
-              </w:rPr>
-              <w:t> </w:t>
-            </w:r>
-          </w:p>
-        </w:tc>
-        <w:tc>
-          <w:tcPr>
-            <w:tcW w:w="1915" w:type="dxa"/>
-            <w:shd w:val="clear" w:color="auto" w:fill="auto"/>
-            <w:noWrap/>
-          </w:tcPr>
-          <w:p>
-            <w:pPr>
-              <w:overflowPunct/>
-              <w:autoSpaceDE/>
-              <w:autoSpaceDN/>
-              <w:adjustRightInd/>
-              <w:jc w:val="center"/>
-              <w:textAlignment w:val="auto"/>
-              <w:rPr>
-                <w:b w:val="0"/>
-                <w:szCs w:val="24"/>
-              </w:rPr>
-            </w:pPr>
-            <w:r>
-              <w:rPr>
-                <w:b w:val="0"/>
-                <w:szCs w:val="24"/>
-              </w:rPr>
-              <w:t> </w:t>
+            <w:vAlign w:val="center"/>
+          </w:tcPr>
+          <w:p>
+            <w:pPr>
+              <w:overflowPunct/>
+              <w:autoSpaceDE/>
+              <w:autoSpaceDN/>
+              <w:adjustRightInd/>
+              <w:jc w:val="center"/>
+              <w:textAlignment w:val="auto"/>
+              <w:rPr>
+                <w:b w:val="0"/>
+                <w:bCs/>
+                <w:szCs w:val="24"/>
+              </w:rPr>
+            </w:pPr>
+            <w:r>
+              <w:rPr>
+                <w:rFonts w:ascii="Comic Sans MS" w:hAnsi="Comic Sans MS" w:cs="Arial"/>
+                <w:b w:val="0"/>
+                <w:bCs/>
+                <w:sz w:val="20"/>
+              </w:rPr>
+              <w:t>06/08</w:t>
+            </w:r>
+          </w:p>
+        </w:tc>
+        <w:tc>
+          <w:tcPr>
+            <w:tcW w:w="1915" w:type="dxa"/>
+            <w:shd w:val="clear" w:color="auto" w:fill="auto"/>
+            <w:noWrap/>
+            <w:vAlign w:val="center"/>
+          </w:tcPr>
+          <w:p>
+            <w:pPr>
+              <w:overflowPunct/>
+              <w:autoSpaceDE/>
+              <w:autoSpaceDN/>
+              <w:adjustRightInd/>
+              <w:jc w:val="center"/>
+              <w:textAlignment w:val="auto"/>
+              <w:rPr>
+                <w:b w:val="0"/>
+                <w:bCs/>
+                <w:szCs w:val="24"/>
+              </w:rPr>
+            </w:pPr>
+            <w:r>
+              <w:rPr>
+                <w:rFonts w:ascii="Comic Sans MS" w:hAnsi="Comic Sans MS" w:cs="Arial"/>
+                <w:b w:val="0"/>
+                <w:bCs/>
+                <w:color w:val="000000"/>
+                <w:sz w:val="20"/>
+              </w:rPr>
+              <w:t>06/14</w:t>
+            </w:r>
+          </w:p>
+        </w:tc>
+        <w:tc>
+          <w:tcPr>
+            <w:tcW w:w="1915" w:type="dxa"/>
+            <w:shd w:val="clear" w:color="auto" w:fill="auto"/>
+            <w:noWrap/>
+            <w:vAlign w:val="center"/>
+          </w:tcPr>
+          <w:p>
+            <w:pPr>
+              <w:overflowPunct/>
+              <w:autoSpaceDE/>
+              <w:autoSpaceDN/>
+              <w:adjustRightInd/>
+              <w:jc w:val="center"/>
+              <w:textAlignment w:val="auto"/>
+              <w:rPr>
+                <w:b w:val="0"/>
+                <w:bCs/>
+                <w:szCs w:val="24"/>
+              </w:rPr>
+            </w:pPr>
+            <w:r>
+              <w:rPr>
+                <w:rFonts w:ascii="Comic Sans MS" w:hAnsi="Comic Sans MS" w:cs="Arial"/>
+                <w:b w:val="0"/>
+                <w:bCs/>
+                <w:color w:val="000000"/>
+                <w:sz w:val="20"/>
+              </w:rPr>
+              <w:t>20.25</w:t>
             </w:r>
           </w:p>
         </w:tc>
@@ -1100,26 +1142,31 @@
             <w:tcW w:w="1916" w:type="dxa"/>
             <w:shd w:val="clear" w:color="auto" w:fill="auto"/>
             <w:noWrap/>
-          </w:tcPr>
-          <w:p>
-            <w:pPr>
-              <w:overflowPunct/>
-              <w:autoSpaceDE/>
-              <w:autoSpaceDN/>
-              <w:adjustRightInd/>
-              <w:jc w:val="center"/>
-              <w:textAlignment w:val="auto"/>
-              <w:rPr>
-                <w:b w:val="0"/>
-                <w:szCs w:val="24"/>
-              </w:rPr>
-            </w:pPr>
-            <w:r>
-              <w:rPr>
-                <w:b w:val="0"/>
-                <w:szCs w:val="24"/>
-              </w:rPr>
-              <w:t> </w:t>
+            <w:vAlign w:val="center"/>
+          </w:tcPr>
+          <w:p>
+            <w:pPr>
+              <w:overflowPunct/>
+              <w:autoSpaceDE/>
+              <w:autoSpaceDN/>
+              <w:adjustRightInd/>
+              <w:jc w:val="center"/>
+              <w:textAlignment w:val="auto"/>
+              <w:rPr>
+                <w:b w:val="0"/>
+                <w:bCs/>
+                <w:szCs w:val="24"/>
+              </w:rPr>
+            </w:pPr>
+            <w:r>
+              <w:rPr>
+                <w:rFonts w:ascii="Comic Sans MS" w:hAnsi="Comic Sans MS" w:cs="Arial"/>
+                <w:b w:val="0"/>
+                <w:bCs/>
+                <w:color w:val="000000"/>
+                <w:sz w:val="20"/>
+              </w:rPr>
+              <w:t>102.50</w:t>
             </w:r>
           </w:p>
         </w:tc>
@@ -1127,6 +1174,7 @@
       <w:tr>
         <w:trPr>
           <w:trHeight w:val="480"/>
+          <w:jc w:val="center"/>
         </w:trPr>
         <w:tc>
           <w:tcPr>
@@ -1163,82 +1211,97 @@
             <w:tcW w:w="1915" w:type="dxa"/>
             <w:shd w:val="clear" w:color="auto" w:fill="auto"/>
             <w:noWrap/>
-          </w:tcPr>
-          <w:p>
-            <w:pPr>
-              <w:overflowPunct/>
-              <w:autoSpaceDE/>
-              <w:autoSpaceDN/>
-              <w:adjustRightInd/>
-              <w:jc w:val="center"/>
-              <w:textAlignment w:val="auto"/>
-              <w:rPr>
-                <w:b w:val="0"/>
-                <w:szCs w:val="24"/>
-              </w:rPr>
-            </w:pPr>
-            <w:r>
-              <w:rPr>
-                <w:b w:val="0"/>
-                <w:szCs w:val="24"/>
-              </w:rPr>
-              <w:t> </w:t>
-            </w:r>
-          </w:p>
-        </w:tc>
-        <w:tc>
-          <w:tcPr>
-            <w:tcW w:w="1915" w:type="dxa"/>
-            <w:shd w:val="clear" w:color="auto" w:fill="auto"/>
-            <w:noWrap/>
-          </w:tcPr>
-          <w:p>
-            <w:pPr>
-              <w:overflowPunct/>
-              <w:autoSpaceDE/>
-              <w:autoSpaceDN/>
-              <w:adjustRightInd/>
-              <w:jc w:val="center"/>
-              <w:textAlignment w:val="auto"/>
-              <w:rPr>
-                <w:b w:val="0"/>
-                <w:szCs w:val="24"/>
-              </w:rPr>
-            </w:pPr>
-            <w:r>
-              <w:rPr>
-                <w:b w:val="0"/>
-                <w:szCs w:val="24"/>
-              </w:rPr>
-              <w:t> </w:t>
-            </w:r>
-          </w:p>
-        </w:tc>
-        <w:tc>
-          <w:tcPr>
-            <w:tcW w:w="1915" w:type="dxa"/>
-            <w:shd w:val="clear" w:color="auto" w:fill="auto"/>
-            <w:noWrap/>
-          </w:tcPr>
-          <w:p>
-            <w:pPr>
-              <w:overflowPunct/>
-              <w:autoSpaceDE/>
-              <w:autoSpaceDN/>
-              <w:adjustRightInd/>
-              <w:jc w:val="center"/>
-              <w:textAlignment w:val="auto"/>
-              <w:rPr>
-                <w:b w:val="0"/>
-                <w:szCs w:val="24"/>
-              </w:rPr>
-            </w:pPr>
-            <w:r>
-              <w:rPr>
-                <w:b w:val="0"/>
-                <w:szCs w:val="24"/>
-              </w:rPr>
-              <w:t> </w:t>
+            <w:vAlign w:val="center"/>
+          </w:tcPr>
+          <w:p>
+            <w:pPr>
+              <w:overflowPunct/>
+              <w:autoSpaceDE/>
+              <w:autoSpaceDN/>
+              <w:adjustRightInd/>
+              <w:jc w:val="center"/>
+              <w:textAlignment w:val="auto"/>
+              <w:rPr>
+                <w:b w:val="0"/>
+                <w:bCs/>
+                <w:szCs w:val="24"/>
+              </w:rPr>
+            </w:pPr>
+            <w:r>
+              <w:rPr>
+                <w:rFonts w:ascii="Comic Sans MS" w:hAnsi="Comic Sans MS" w:cs="Arial"/>
+                <w:b w:val="0"/>
+                <w:bCs/>
+                <w:color w:val="000000"/>
+                <w:sz w:val="20"/>
+              </w:rPr>
+              <w:t>06/15</w:t>
+            </w:r>
+          </w:p>
+        </w:tc>
+        <w:tc>
+          <w:tcPr>
+            <w:tcW w:w="1915" w:type="dxa"/>
+            <w:shd w:val="clear" w:color="auto" w:fill="auto"/>
+            <w:noWrap/>
+            <w:vAlign w:val="center"/>
+          </w:tcPr>
+          <w:p>
+            <w:pPr>
+              <w:overflowPunct/>
+              <w:autoSpaceDE/>
+              <w:autoSpaceDN/>
+              <w:adjustRightInd/>
+              <w:jc w:val="center"/>
+              <w:textAlignment w:val="auto"/>
+              <w:rPr>
+                <w:b w:val="0"/>
+                <w:bCs/>
+                <w:szCs w:val="24"/>
+              </w:rPr>
+            </w:pPr>
+            <w:r>
+              <w:rPr>
+                <w:rFonts w:ascii="Comic Sans MS" w:hAnsi="Comic Sans MS" w:cs="Arial"/>
+                <w:b w:val="0"/>
+                <w:bCs/>
+                <w:color w:val="000000"/>
+                <w:sz w:val="20"/>
+              </w:rPr>
+              <w:t>06/21</w:t>
+            </w:r>
+          </w:p>
+        </w:tc>
+        <w:tc>
+          <w:tcPr>
+            <w:tcW w:w="1915" w:type="dxa"/>
+            <w:shd w:val="clear" w:color="auto" w:fill="auto"/>
+            <w:noWrap/>
+            <w:vAlign w:val="center"/>
+          </w:tcPr>
+          <w:p>
+            <w:pPr>
+              <w:overflowPunct/>
+              <w:autoSpaceDE/>
+              <w:autoSpaceDN/>
+              <w:adjustRightInd/>
+              <w:jc w:val="center"/>
+              <w:textAlignment w:val="auto"/>
+              <w:rPr>
+                <w:b w:val="0"/>
+                <w:bCs/>
+                <w:szCs w:val="24"/>
+              </w:rPr>
+            </w:pPr>
+            <w:r>
+              <w:rPr>
+                <w:rFonts w:ascii="Comic Sans MS" w:hAnsi="Comic Sans MS" w:cs="Arial"/>
+                <w:b w:val="0"/>
+                <w:bCs/>
+                <w:color w:val="000000"/>
+                <w:sz w:val="20"/>
+              </w:rPr>
+              <w:t>40.00</w:t>
             </w:r>
           </w:p>
         </w:tc>
@@ -1247,26 +1310,31 @@
             <w:tcW w:w="1916" w:type="dxa"/>
             <w:shd w:val="clear" w:color="auto" w:fill="auto"/>
             <w:noWrap/>
-          </w:tcPr>
-          <w:p>
-            <w:pPr>
-              <w:overflowPunct/>
-              <w:autoSpaceDE/>
-              <w:autoSpaceDN/>
-              <w:adjustRightInd/>
-              <w:jc w:val="center"/>
-              <w:textAlignment w:val="auto"/>
-              <w:rPr>
-                <w:b w:val="0"/>
-                <w:szCs w:val="24"/>
-              </w:rPr>
-            </w:pPr>
-            <w:r>
-              <w:rPr>
-                <w:b w:val="0"/>
-                <w:szCs w:val="24"/>
-              </w:rPr>
-              <w:t> </w:t>
+            <w:vAlign w:val="center"/>
+          </w:tcPr>
+          <w:p>
+            <w:pPr>
+              <w:overflowPunct/>
+              <w:autoSpaceDE/>
+              <w:autoSpaceDN/>
+              <w:adjustRightInd/>
+              <w:jc w:val="center"/>
+              <w:textAlignment w:val="auto"/>
+              <w:rPr>
+                <w:b w:val="0"/>
+                <w:bCs/>
+                <w:szCs w:val="24"/>
+              </w:rPr>
+            </w:pPr>
+            <w:r>
+              <w:rPr>
+                <w:rFonts w:ascii="Comic Sans MS" w:hAnsi="Comic Sans MS" w:cs="Arial"/>
+                <w:b w:val="0"/>
+                <w:bCs/>
+                <w:color w:val="000000"/>
+                <w:sz w:val="20"/>
+              </w:rPr>
+              <w:t>142.50</w:t>
             </w:r>
           </w:p>
         </w:tc>
@@ -1274,6 +1342,7 @@
       <w:tr>
         <w:trPr>
           <w:trHeight w:val="480"/>
+          <w:jc w:val="center"/>
         </w:trPr>
         <w:tc>
           <w:tcPr>
@@ -1310,82 +1379,95 @@
             <w:tcW w:w="1915" w:type="dxa"/>
             <w:shd w:val="clear" w:color="auto" w:fill="auto"/>
             <w:noWrap/>
-          </w:tcPr>
-          <w:p>
-            <w:pPr>
-              <w:overflowPunct/>
-              <w:autoSpaceDE/>
-              <w:autoSpaceDN/>
-              <w:adjustRightInd/>
-              <w:jc w:val="center"/>
-              <w:textAlignment w:val="auto"/>
-              <w:rPr>
-                <w:b w:val="0"/>
-                <w:szCs w:val="24"/>
-              </w:rPr>
-            </w:pPr>
-            <w:r>
-              <w:rPr>
-                <w:b w:val="0"/>
-                <w:szCs w:val="24"/>
-              </w:rPr>
-              <w:t> </w:t>
-            </w:r>
-          </w:p>
-        </w:tc>
-        <w:tc>
-          <w:tcPr>
-            <w:tcW w:w="1915" w:type="dxa"/>
-            <w:shd w:val="clear" w:color="auto" w:fill="auto"/>
-            <w:noWrap/>
-          </w:tcPr>
-          <w:p>
-            <w:pPr>
-              <w:overflowPunct/>
-              <w:autoSpaceDE/>
-              <w:autoSpaceDN/>
-              <w:adjustRightInd/>
-              <w:jc w:val="center"/>
-              <w:textAlignment w:val="auto"/>
-              <w:rPr>
-                <w:b w:val="0"/>
-                <w:szCs w:val="24"/>
-              </w:rPr>
-            </w:pPr>
-            <w:r>
-              <w:rPr>
-                <w:b w:val="0"/>
-                <w:szCs w:val="24"/>
-              </w:rPr>
-              <w:t> </w:t>
-            </w:r>
-          </w:p>
-        </w:tc>
-        <w:tc>
-          <w:tcPr>
-            <w:tcW w:w="1915" w:type="dxa"/>
-            <w:shd w:val="clear" w:color="auto" w:fill="auto"/>
-            <w:noWrap/>
-          </w:tcPr>
-          <w:p>
-            <w:pPr>
-              <w:overflowPunct/>
-              <w:autoSpaceDE/>
-              <w:autoSpaceDN/>
-              <w:adjustRightInd/>
-              <w:jc w:val="center"/>
-              <w:textAlignment w:val="auto"/>
-              <w:rPr>
-                <w:b w:val="0"/>
-                <w:szCs w:val="24"/>
-              </w:rPr>
-            </w:pPr>
-            <w:r>
-              <w:rPr>
-                <w:b w:val="0"/>
-                <w:szCs w:val="24"/>
-              </w:rPr>
-              <w:t> </w:t>
+            <w:vAlign w:val="center"/>
+          </w:tcPr>
+          <w:p>
+            <w:pPr>
+              <w:overflowPunct/>
+              <w:autoSpaceDE/>
+              <w:autoSpaceDN/>
+              <w:adjustRightInd/>
+              <w:jc w:val="center"/>
+              <w:textAlignment w:val="auto"/>
+              <w:rPr>
+                <w:b w:val="0"/>
+                <w:bCs/>
+                <w:szCs w:val="24"/>
+              </w:rPr>
+            </w:pPr>
+            <w:r>
+              <w:rPr>
+                <w:rFonts w:ascii="Comic Sans MS" w:hAnsi="Comic Sans MS" w:cs="Arial"/>
+                <w:b w:val="0"/>
+                <w:bCs/>
+                <w:sz w:val="20"/>
+              </w:rPr>
+              <w:t>06/22</w:t>
+            </w:r>
+          </w:p>
+        </w:tc>
+        <w:tc>
+          <w:tcPr>
+            <w:tcW w:w="1915" w:type="dxa"/>
+            <w:shd w:val="clear" w:color="auto" w:fill="auto"/>
+            <w:noWrap/>
+            <w:vAlign w:val="center"/>
+          </w:tcPr>
+          <w:p>
+            <w:pPr>
+              <w:overflowPunct/>
+              <w:autoSpaceDE/>
+              <w:autoSpaceDN/>
+              <w:adjustRightInd/>
+              <w:jc w:val="center"/>
+              <w:textAlignment w:val="auto"/>
+              <w:rPr>
+                <w:b w:val="0"/>
+                <w:bCs/>
+                <w:szCs w:val="24"/>
+              </w:rPr>
+            </w:pPr>
+            <w:r>
+              <w:rPr>
+                <w:rFonts w:ascii="Comic Sans MS" w:hAnsi="Comic Sans MS" w:cs="Arial"/>
+                <w:b w:val="0"/>
+                <w:bCs/>
+                <w:sz w:val="20"/>
+              </w:rPr>
+              <w:t>06/28</w:t>
+            </w:r>
+          </w:p>
+        </w:tc>
+        <w:tc>
+          <w:tcPr>
+            <w:tcW w:w="1915" w:type="dxa"/>
+            <w:shd w:val="clear" w:color="auto" w:fill="auto"/>
+            <w:noWrap/>
+            <w:vAlign w:val="center"/>
+          </w:tcPr>
+          <w:p>
+            <w:pPr>
+              <w:overflowPunct/>
+              <w:autoSpaceDE/>
+              <w:autoSpaceDN/>
+              <w:adjustRightInd/>
+              <w:jc w:val="center"/>
+              <w:textAlignment w:val="auto"/>
+              <w:rPr>
+                <w:b w:val="0"/>
+                <w:bCs/>
+                <w:szCs w:val="24"/>
+              </w:rPr>
+            </w:pPr>
+            <w:r>
+              <w:rPr>
+                <w:rFonts w:ascii="Comic Sans MS" w:hAnsi="Comic Sans MS" w:cs="Arial"/>
+                <w:b w:val="0"/>
+                <w:bCs/>
+                <w:color w:val="000000"/>
+                <w:sz w:val="20"/>
+              </w:rPr>
+              <w:t>40.00</w:t>
             </w:r>
           </w:p>
         </w:tc>
@@ -1394,26 +1476,31 @@
             <w:tcW w:w="1916" w:type="dxa"/>
             <w:shd w:val="clear" w:color="auto" w:fill="auto"/>
             <w:noWrap/>
-          </w:tcPr>
-          <w:p>
-            <w:pPr>
-              <w:overflowPunct/>
-              <w:autoSpaceDE/>
-              <w:autoSpaceDN/>
-              <w:adjustRightInd/>
-              <w:jc w:val="center"/>
-              <w:textAlignment w:val="auto"/>
-              <w:rPr>
-                <w:b w:val="0"/>
-                <w:szCs w:val="24"/>
-              </w:rPr>
-            </w:pPr>
-            <w:r>
-              <w:rPr>
-                <w:b w:val="0"/>
-                <w:szCs w:val="24"/>
-              </w:rPr>
-              <w:t> </w:t>
+            <w:vAlign w:val="center"/>
+          </w:tcPr>
+          <w:p>
+            <w:pPr>
+              <w:overflowPunct/>
+              <w:autoSpaceDE/>
+              <w:autoSpaceDN/>
+              <w:adjustRightInd/>
+              <w:jc w:val="center"/>
+              <w:textAlignment w:val="auto"/>
+              <w:rPr>
+                <w:b w:val="0"/>
+                <w:bCs/>
+                <w:szCs w:val="24"/>
+              </w:rPr>
+            </w:pPr>
+            <w:r>
+              <w:rPr>
+                <w:rFonts w:ascii="Comic Sans MS" w:hAnsi="Comic Sans MS" w:cs="Arial"/>
+                <w:b w:val="0"/>
+                <w:bCs/>
+                <w:color w:val="000000"/>
+                <w:sz w:val="20"/>
+              </w:rPr>
+              <w:t>182.50</w:t>
             </w:r>
           </w:p>
         </w:tc>
@@ -1421,6 +1508,7 @@
       <w:tr>
         <w:trPr>
           <w:trHeight w:val="480"/>
+          <w:jc w:val="center"/>
         </w:trPr>
         <w:tc>
           <w:tcPr>
@@ -1457,82 +1545,97 @@
             <w:tcW w:w="1915" w:type="dxa"/>
             <w:shd w:val="clear" w:color="auto" w:fill="auto"/>
             <w:noWrap/>
-          </w:tcPr>
-          <w:p>
-            <w:pPr>
-              <w:overflowPunct/>
-              <w:autoSpaceDE/>
-              <w:autoSpaceDN/>
-              <w:adjustRightInd/>
-              <w:jc w:val="center"/>
-              <w:textAlignment w:val="auto"/>
-              <w:rPr>
-                <w:b w:val="0"/>
-                <w:szCs w:val="24"/>
-              </w:rPr>
-            </w:pPr>
-            <w:r>
-              <w:rPr>
-                <w:b w:val="0"/>
-                <w:szCs w:val="24"/>
-              </w:rPr>
-              <w:t> </w:t>
-            </w:r>
-          </w:p>
-        </w:tc>
-        <w:tc>
-          <w:tcPr>
-            <w:tcW w:w="1915" w:type="dxa"/>
-            <w:shd w:val="clear" w:color="auto" w:fill="auto"/>
-            <w:noWrap/>
-          </w:tcPr>
-          <w:p>
-            <w:pPr>
-              <w:overflowPunct/>
-              <w:autoSpaceDE/>
-              <w:autoSpaceDN/>
-              <w:adjustRightInd/>
-              <w:jc w:val="center"/>
-              <w:textAlignment w:val="auto"/>
-              <w:rPr>
-                <w:b w:val="0"/>
-                <w:szCs w:val="24"/>
-              </w:rPr>
-            </w:pPr>
-            <w:r>
-              <w:rPr>
-                <w:b w:val="0"/>
-                <w:szCs w:val="24"/>
-              </w:rPr>
-              <w:t> </w:t>
-            </w:r>
-          </w:p>
-        </w:tc>
-        <w:tc>
-          <w:tcPr>
-            <w:tcW w:w="1915" w:type="dxa"/>
-            <w:shd w:val="clear" w:color="auto" w:fill="auto"/>
-            <w:noWrap/>
-          </w:tcPr>
-          <w:p>
-            <w:pPr>
-              <w:overflowPunct/>
-              <w:autoSpaceDE/>
-              <w:autoSpaceDN/>
-              <w:adjustRightInd/>
-              <w:jc w:val="center"/>
-              <w:textAlignment w:val="auto"/>
-              <w:rPr>
-                <w:b w:val="0"/>
-                <w:szCs w:val="24"/>
-              </w:rPr>
-            </w:pPr>
-            <w:r>
-              <w:rPr>
-                <w:b w:val="0"/>
-                <w:szCs w:val="24"/>
-              </w:rPr>
-              <w:t> </w:t>
+            <w:vAlign w:val="center"/>
+          </w:tcPr>
+          <w:p>
+            <w:pPr>
+              <w:overflowPunct/>
+              <w:autoSpaceDE/>
+              <w:autoSpaceDN/>
+              <w:adjustRightInd/>
+              <w:jc w:val="center"/>
+              <w:textAlignment w:val="auto"/>
+              <w:rPr>
+                <w:b w:val="0"/>
+                <w:bCs/>
+                <w:szCs w:val="24"/>
+              </w:rPr>
+            </w:pPr>
+            <w:r>
+              <w:rPr>
+                <w:rFonts w:ascii="Comic Sans MS" w:hAnsi="Comic Sans MS" w:cs="Arial"/>
+                <w:b w:val="0"/>
+                <w:bCs/>
+                <w:color w:val="000000"/>
+                <w:sz w:val="20"/>
+              </w:rPr>
+              <w:t>06/29</w:t>
+            </w:r>
+          </w:p>
+        </w:tc>
+        <w:tc>
+          <w:tcPr>
+            <w:tcW w:w="1915" w:type="dxa"/>
+            <w:shd w:val="clear" w:color="auto" w:fill="auto"/>
+            <w:noWrap/>
+            <w:vAlign w:val="center"/>
+          </w:tcPr>
+          <w:p>
+            <w:pPr>
+              <w:overflowPunct/>
+              <w:autoSpaceDE/>
+              <w:autoSpaceDN/>
+              <w:adjustRightInd/>
+              <w:jc w:val="center"/>
+              <w:textAlignment w:val="auto"/>
+              <w:rPr>
+                <w:b w:val="0"/>
+                <w:bCs/>
+                <w:szCs w:val="24"/>
+              </w:rPr>
+            </w:pPr>
+            <w:r>
+              <w:rPr>
+                <w:rFonts w:ascii="Comic Sans MS" w:hAnsi="Comic Sans MS" w:cs="Arial"/>
+                <w:b w:val="0"/>
+                <w:bCs/>
+                <w:color w:val="000000"/>
+                <w:sz w:val="20"/>
+              </w:rPr>
+              <w:t>07/05</w:t>
+            </w:r>
+          </w:p>
+        </w:tc>
+        <w:tc>
+          <w:tcPr>
+            <w:tcW w:w="1915" w:type="dxa"/>
+            <w:shd w:val="clear" w:color="auto" w:fill="auto"/>
+            <w:noWrap/>
+            <w:vAlign w:val="center"/>
+          </w:tcPr>
+          <w:p>
+            <w:pPr>
+              <w:overflowPunct/>
+              <w:autoSpaceDE/>
+              <w:autoSpaceDN/>
+              <w:adjustRightInd/>
+              <w:jc w:val="center"/>
+              <w:textAlignment w:val="auto"/>
+              <w:rPr>
+                <w:b w:val="0"/>
+                <w:bCs/>
+                <w:szCs w:val="24"/>
+              </w:rPr>
+            </w:pPr>
+            <w:r>
+              <w:rPr>
+                <w:rFonts w:ascii="Comic Sans MS" w:hAnsi="Comic Sans MS" w:cs="Arial"/>
+                <w:b w:val="0"/>
+                <w:bCs/>
+                <w:color w:val="000000"/>
+                <w:sz w:val="20"/>
+              </w:rPr>
+              <w:t>29.00</w:t>
             </w:r>
           </w:p>
         </w:tc>
@@ -1541,26 +1644,31 @@
             <w:tcW w:w="1916" w:type="dxa"/>
             <w:shd w:val="clear" w:color="auto" w:fill="auto"/>
             <w:noWrap/>
-          </w:tcPr>
-          <w:p>
-            <w:pPr>
-              <w:overflowPunct/>
-              <w:autoSpaceDE/>
-              <w:autoSpaceDN/>
-              <w:adjustRightInd/>
-              <w:jc w:val="center"/>
-              <w:textAlignment w:val="auto"/>
-              <w:rPr>
-                <w:b w:val="0"/>
-                <w:szCs w:val="24"/>
-              </w:rPr>
-            </w:pPr>
-            <w:r>
-              <w:rPr>
-                <w:b w:val="0"/>
-                <w:szCs w:val="24"/>
-              </w:rPr>
-              <w:t> </w:t>
+            <w:vAlign w:val="center"/>
+          </w:tcPr>
+          <w:p>
+            <w:pPr>
+              <w:overflowPunct/>
+              <w:autoSpaceDE/>
+              <w:autoSpaceDN/>
+              <w:adjustRightInd/>
+              <w:jc w:val="center"/>
+              <w:textAlignment w:val="auto"/>
+              <w:rPr>
+                <w:b w:val="0"/>
+                <w:bCs/>
+                <w:szCs w:val="24"/>
+              </w:rPr>
+            </w:pPr>
+            <w:r>
+              <w:rPr>
+                <w:rFonts w:ascii="Comic Sans MS" w:hAnsi="Comic Sans MS" w:cs="Arial"/>
+                <w:b w:val="0"/>
+                <w:bCs/>
+                <w:color w:val="000000"/>
+                <w:sz w:val="20"/>
+              </w:rPr>
+              <w:t>211.50</w:t>
             </w:r>
           </w:p>
         </w:tc>
@@ -1568,6 +1676,7 @@
       <w:tr>
         <w:trPr>
           <w:trHeight w:val="480"/>
+          <w:jc w:val="center"/>
         </w:trPr>
         <w:tc>
           <w:tcPr>
@@ -1604,82 +1713,97 @@
             <w:tcW w:w="1915" w:type="dxa"/>
             <w:shd w:val="clear" w:color="auto" w:fill="auto"/>
             <w:noWrap/>
-          </w:tcPr>
-          <w:p>
-            <w:pPr>
-              <w:overflowPunct/>
-              <w:autoSpaceDE/>
-              <w:autoSpaceDN/>
-              <w:adjustRightInd/>
-              <w:jc w:val="center"/>
-              <w:textAlignment w:val="auto"/>
-              <w:rPr>
-                <w:b w:val="0"/>
-                <w:szCs w:val="24"/>
-              </w:rPr>
-            </w:pPr>
-            <w:r>
-              <w:rPr>
-                <w:b w:val="0"/>
-                <w:szCs w:val="24"/>
-              </w:rPr>
-              <w:t> </w:t>
-            </w:r>
-          </w:p>
-        </w:tc>
-        <w:tc>
-          <w:tcPr>
-            <w:tcW w:w="1915" w:type="dxa"/>
-            <w:shd w:val="clear" w:color="auto" w:fill="auto"/>
-            <w:noWrap/>
-          </w:tcPr>
-          <w:p>
-            <w:pPr>
-              <w:overflowPunct/>
-              <w:autoSpaceDE/>
-              <w:autoSpaceDN/>
-              <w:adjustRightInd/>
-              <w:jc w:val="center"/>
-              <w:textAlignment w:val="auto"/>
-              <w:rPr>
-                <w:b w:val="0"/>
-                <w:szCs w:val="24"/>
-              </w:rPr>
-            </w:pPr>
-            <w:r>
-              <w:rPr>
-                <w:b w:val="0"/>
-                <w:szCs w:val="24"/>
-              </w:rPr>
-              <w:t> </w:t>
-            </w:r>
-          </w:p>
-        </w:tc>
-        <w:tc>
-          <w:tcPr>
-            <w:tcW w:w="1915" w:type="dxa"/>
-            <w:shd w:val="clear" w:color="auto" w:fill="auto"/>
-            <w:noWrap/>
-          </w:tcPr>
-          <w:p>
-            <w:pPr>
-              <w:overflowPunct/>
-              <w:autoSpaceDE/>
-              <w:autoSpaceDN/>
-              <w:adjustRightInd/>
-              <w:jc w:val="center"/>
-              <w:textAlignment w:val="auto"/>
-              <w:rPr>
-                <w:b w:val="0"/>
-                <w:szCs w:val="24"/>
-              </w:rPr>
-            </w:pPr>
-            <w:r>
-              <w:rPr>
-                <w:b w:val="0"/>
-                <w:szCs w:val="24"/>
-              </w:rPr>
-              <w:t> </w:t>
+            <w:vAlign w:val="center"/>
+          </w:tcPr>
+          <w:p>
+            <w:pPr>
+              <w:overflowPunct/>
+              <w:autoSpaceDE/>
+              <w:autoSpaceDN/>
+              <w:adjustRightInd/>
+              <w:jc w:val="center"/>
+              <w:textAlignment w:val="auto"/>
+              <w:rPr>
+                <w:b w:val="0"/>
+                <w:bCs/>
+                <w:szCs w:val="24"/>
+              </w:rPr>
+            </w:pPr>
+            <w:r>
+              <w:rPr>
+                <w:rFonts w:ascii="Comic Sans MS" w:hAnsi="Comic Sans MS" w:cs="Arial"/>
+                <w:b w:val="0"/>
+                <w:bCs/>
+                <w:color w:val="000000"/>
+                <w:sz w:val="20"/>
+              </w:rPr>
+              <w:t>07/06</w:t>
+            </w:r>
+          </w:p>
+        </w:tc>
+        <w:tc>
+          <w:tcPr>
+            <w:tcW w:w="1915" w:type="dxa"/>
+            <w:shd w:val="clear" w:color="auto" w:fill="auto"/>
+            <w:noWrap/>
+            <w:vAlign w:val="center"/>
+          </w:tcPr>
+          <w:p>
+            <w:pPr>
+              <w:overflowPunct/>
+              <w:autoSpaceDE/>
+              <w:autoSpaceDN/>
+              <w:adjustRightInd/>
+              <w:jc w:val="center"/>
+              <w:textAlignment w:val="auto"/>
+              <w:rPr>
+                <w:b w:val="0"/>
+                <w:bCs/>
+                <w:szCs w:val="24"/>
+              </w:rPr>
+            </w:pPr>
+            <w:r>
+              <w:rPr>
+                <w:rFonts w:ascii="Comic Sans MS" w:hAnsi="Comic Sans MS" w:cs="Arial"/>
+                <w:b w:val="0"/>
+                <w:bCs/>
+                <w:color w:val="000000"/>
+                <w:sz w:val="20"/>
+              </w:rPr>
+              <w:t>07/12</w:t>
+            </w:r>
+          </w:p>
+        </w:tc>
+        <w:tc>
+          <w:tcPr>
+            <w:tcW w:w="1915" w:type="dxa"/>
+            <w:shd w:val="clear" w:color="auto" w:fill="auto"/>
+            <w:noWrap/>
+            <w:vAlign w:val="center"/>
+          </w:tcPr>
+          <w:p>
+            <w:pPr>
+              <w:overflowPunct/>
+              <w:autoSpaceDE/>
+              <w:autoSpaceDN/>
+              <w:adjustRightInd/>
+              <w:jc w:val="center"/>
+              <w:textAlignment w:val="auto"/>
+              <w:rPr>
+                <w:b w:val="0"/>
+                <w:bCs/>
+                <w:szCs w:val="24"/>
+              </w:rPr>
+            </w:pPr>
+            <w:r>
+              <w:rPr>
+                <w:rFonts w:ascii="Comic Sans MS" w:hAnsi="Comic Sans MS" w:cs="Arial"/>
+                <w:b w:val="0"/>
+                <w:bCs/>
+                <w:color w:val="000000"/>
+                <w:sz w:val="20"/>
+              </w:rPr>
+              <w:t>19.00</w:t>
             </w:r>
           </w:p>
         </w:tc>
@@ -1688,26 +1812,27 @@
             <w:tcW w:w="1916" w:type="dxa"/>
             <w:shd w:val="clear" w:color="auto" w:fill="auto"/>
             <w:noWrap/>
-          </w:tcPr>
-          <w:p>
-            <w:pPr>
-              <w:overflowPunct/>
-              <w:autoSpaceDE/>
-              <w:autoSpaceDN/>
-              <w:adjustRightInd/>
-              <w:jc w:val="center"/>
-              <w:textAlignment w:val="auto"/>
-              <w:rPr>
-                <w:b w:val="0"/>
-                <w:szCs w:val="24"/>
-              </w:rPr>
-            </w:pPr>
-            <w:r>
-              <w:rPr>
-                <w:b w:val="0"/>
-                <w:szCs w:val="24"/>
-              </w:rPr>
-              <w:t> </w:t>
+            <w:vAlign w:val="center"/>
+          </w:tcPr>
+          <w:p>
+            <w:pPr>
+              <w:overflowPunct/>
+              <w:autoSpaceDE/>
+              <w:autoSpaceDN/>
+              <w:adjustRightInd/>
+              <w:jc w:val="center"/>
+              <w:textAlignment w:val="auto"/>
+              <w:rPr>
+                <w:szCs w:val="24"/>
+              </w:rPr>
+            </w:pPr>
+            <w:r>
+              <w:rPr>
+                <w:rFonts w:ascii="Comic Sans MS" w:hAnsi="Comic Sans MS" w:cs="Arial"/>
+                <w:color w:val="000000"/>
+                <w:sz w:val="20"/>
+              </w:rPr>
+              <w:t>230.50</w:t>
             </w:r>
           </w:p>
         </w:tc>
@@ -1715,6 +1840,7 @@
       <w:tr>
         <w:trPr>
           <w:trHeight w:val="480"/>
+          <w:jc w:val="center"/>
         </w:trPr>
         <w:tc>
           <w:tcPr>
@@ -1751,83 +1877,68 @@
             <w:tcW w:w="1915" w:type="dxa"/>
             <w:shd w:val="clear" w:color="auto" w:fill="auto"/>
             <w:noWrap/>
-          </w:tcPr>
-          <w:p>
-            <w:pPr>
-              <w:overflowPunct/>
-              <w:autoSpaceDE/>
-              <w:autoSpaceDN/>
-              <w:adjustRightInd/>
-              <w:jc w:val="center"/>
-              <w:textAlignment w:val="auto"/>
-              <w:rPr>
-                <w:b w:val="0"/>
-                <w:szCs w:val="24"/>
-              </w:rPr>
-            </w:pPr>
-            <w:r>
-              <w:rPr>
-                <w:b w:val="0"/>
-                <w:szCs w:val="24"/>
-              </w:rPr>
-              <w:t> </w:t>
-            </w:r>
-          </w:p>
-        </w:tc>
-        <w:tc>
-          <w:tcPr>
-            <w:tcW w:w="1915" w:type="dxa"/>
-            <w:shd w:val="clear" w:color="auto" w:fill="auto"/>
-            <w:noWrap/>
-          </w:tcPr>
-          <w:p>
-            <w:pPr>
-              <w:overflowPunct/>
-              <w:autoSpaceDE/>
-              <w:autoSpaceDN/>
-              <w:adjustRightInd/>
-              <w:jc w:val="center"/>
-              <w:textAlignment w:val="auto"/>
-              <w:rPr>
-                <w:b w:val="0"/>
-                <w:szCs w:val="24"/>
-              </w:rPr>
-            </w:pPr>
-            <w:r>
-              <w:rPr>
-                <w:b w:val="0"/>
-                <w:szCs w:val="24"/>
-              </w:rPr>
-              <w:t> </w:t>
-            </w:r>
-          </w:p>
-        </w:tc>
-        <w:tc>
-          <w:tcPr>
-            <w:tcW w:w="1915" w:type="dxa"/>
-            <w:shd w:val="clear" w:color="auto" w:fill="auto"/>
-            <w:noWrap/>
-          </w:tcPr>
-          <w:p>
-            <w:pPr>
-              <w:overflowPunct/>
-              <w:autoSpaceDE/>
-              <w:autoSpaceDN/>
-              <w:adjustRightInd/>
-              <w:jc w:val="center"/>
-              <w:textAlignment w:val="auto"/>
-              <w:rPr>
-                <w:b w:val="0"/>
-                <w:szCs w:val="24"/>
-              </w:rPr>
-            </w:pPr>
-            <w:r>
-              <w:rPr>
-                <w:b w:val="0"/>
-                <w:szCs w:val="24"/>
-              </w:rPr>
-              <w:t> </w:t>
-            </w:r>
+            <w:vAlign w:val="center"/>
+          </w:tcPr>
+          <w:p>
+            <w:pPr>
+              <w:overflowPunct/>
+              <w:autoSpaceDE/>
+              <w:autoSpaceDN/>
+              <w:adjustRightInd/>
+              <w:jc w:val="center"/>
+              <w:textAlignment w:val="auto"/>
+              <w:rPr>
+                <w:b w:val="0"/>
+                <w:bCs/>
+                <w:szCs w:val="24"/>
+              </w:rPr>
+            </w:pPr>
+          </w:p>
+        </w:tc>
+        <w:tc>
+          <w:tcPr>
+            <w:tcW w:w="1915" w:type="dxa"/>
+            <w:shd w:val="clear" w:color="auto" w:fill="auto"/>
+            <w:noWrap/>
+            <w:vAlign w:val="center"/>
+          </w:tcPr>
+          <w:p>
+            <w:pPr>
+              <w:overflowPunct/>
+              <w:autoSpaceDE/>
+              <w:autoSpaceDN/>
+              <w:adjustRightInd/>
+              <w:jc w:val="center"/>
+              <w:textAlignment w:val="auto"/>
+              <w:rPr>
+                <w:b w:val="0"/>
+                <w:bCs/>
+                <w:szCs w:val="24"/>
+              </w:rPr>
+            </w:pPr>
+          </w:p>
+        </w:tc>
+        <w:tc>
+          <w:tcPr>
+            <w:tcW w:w="1915" w:type="dxa"/>
+            <w:shd w:val="clear" w:color="auto" w:fill="auto"/>
+            <w:noWrap/>
+            <w:vAlign w:val="center"/>
+          </w:tcPr>
+          <w:p>
+            <w:pPr>
+              <w:overflowPunct/>
+              <w:autoSpaceDE/>
+              <w:autoSpaceDN/>
+              <w:adjustRightInd/>
+              <w:jc w:val="center"/>
+              <w:textAlignment w:val="auto"/>
+              <w:rPr>
+                <w:b w:val="0"/>
+                <w:bCs/>
+                <w:szCs w:val="24"/>
+              </w:rPr>
+            </w:pPr>
           </w:p>
         </w:tc>
         <w:tc>
@@ -1835,33 +1946,27 @@
             <w:tcW w:w="1916" w:type="dxa"/>
             <w:shd w:val="clear" w:color="auto" w:fill="auto"/>
             <w:noWrap/>
-          </w:tcPr>
-          <w:p>
-            <w:pPr>
-              <w:overflowPunct/>
-              <w:autoSpaceDE/>
-              <w:autoSpaceDN/>
-              <w:adjustRightInd/>
-              <w:jc w:val="center"/>
-              <w:textAlignment w:val="auto"/>
-              <w:rPr>
-                <w:b w:val="0"/>
-                <w:szCs w:val="24"/>
-              </w:rPr>
-            </w:pPr>
-            <w:r>
-              <w:rPr>
-                <w:b w:val="0"/>
-                <w:szCs w:val="24"/>
-              </w:rPr>
-              <w:t> </w:t>
-            </w:r>
+            <w:vAlign w:val="center"/>
+          </w:tcPr>
+          <w:p>
+            <w:pPr>
+              <w:overflowPunct/>
+              <w:autoSpaceDE/>
+              <w:autoSpaceDN/>
+              <w:adjustRightInd/>
+              <w:jc w:val="center"/>
+              <w:textAlignment w:val="auto"/>
+              <w:rPr>
+                <w:szCs w:val="24"/>
+              </w:rPr>
+            </w:pPr>
           </w:p>
         </w:tc>
       </w:tr>
       <w:tr>
         <w:trPr>
           <w:trHeight w:val="480"/>
+          <w:jc w:val="center"/>
         </w:trPr>
         <w:tc>
           <w:tcPr>
@@ -2009,6 +2114,7 @@
       <w:tr>
         <w:trPr>
           <w:trHeight w:val="480"/>
+          <w:jc w:val="center"/>
         </w:trPr>
         <w:tc>
           <w:tcPr>
@@ -2156,6 +2262,7 @@
       <w:tr>
         <w:trPr>
           <w:trHeight w:val="480"/>
+          <w:jc w:val="center"/>
         </w:trPr>
         <w:tc>
           <w:tcPr>
@@ -2303,6 +2410,7 @@
       <w:tr>
         <w:trPr>
           <w:trHeight w:val="480"/>
+          <w:jc w:val="center"/>
         </w:trPr>
         <w:tc>
           <w:tcPr>
@@ -2450,6 +2558,7 @@
       <w:tr>
         <w:trPr>
           <w:trHeight w:val="480"/>
+          <w:jc w:val="center"/>
         </w:trPr>
         <w:tc>
           <w:tcPr>
@@ -2597,6 +2706,7 @@
       <w:tr>
         <w:trPr>
           <w:trHeight w:val="480"/>
+          <w:jc w:val="center"/>
         </w:trPr>
         <w:tc>
           <w:tcPr>
@@ -2744,6 +2854,7 @@
       <w:tr>
         <w:trPr>
           <w:trHeight w:val="480"/>
+          <w:jc w:val="center"/>
         </w:trPr>
         <w:tc>
           <w:tcPr>
@@ -2891,6 +3002,7 @@
       <w:tr>
         <w:trPr>
           <w:trHeight w:val="480"/>
+          <w:jc w:val="center"/>
         </w:trPr>
         <w:tc>
           <w:tcPr>
@@ -3038,6 +3150,7 @@
       <w:tr>
         <w:trPr>
           <w:trHeight w:val="480"/>
+          <w:jc w:val="center"/>
         </w:trPr>
         <w:tc>
           <w:tcPr>
@@ -3185,6 +3298,7 @@
       <w:tr>
         <w:trPr>
           <w:trHeight w:val="480"/>
+          <w:jc w:val="center"/>
         </w:trPr>
         <w:tc>
           <w:tcPr>
@@ -4043,6 +4157,50 @@
     <w:lsdException w:name="Subtitle" w:qFormat="1"/>
     <w:lsdException w:name="Strong" w:qFormat="1"/>
     <w:lsdException w:name="Emphasis" w:qFormat="1"/>
+    <w:lsdException w:name="Normal Table" w:semiHidden="1" w:unhideWhenUsed="1"/>
+    <w:lsdException w:name="Table Simple 1" w:semiHidden="1" w:unhideWhenUsed="1"/>
+    <w:lsdException w:name="Table Simple 2" w:semiHidden="1" w:unhideWhenUsed="1"/>
+    <w:lsdException w:name="Table Simple 3" w:semiHidden="1" w:unhideWhenUsed="1"/>
+    <w:lsdException w:name="Table Classic 1" w:semiHidden="1" w:unhideWhenUsed="1"/>
+    <w:lsdException w:name="Table Classic 2" w:semiHidden="1" w:unhideWhenUsed="1"/>
+    <w:lsdException w:name="Table Classic 3" w:semiHidden="1" w:unhideWhenUsed="1"/>
+    <w:lsdException w:name="Table Classic 4" w:semiHidden="1" w:unhideWhenUsed="1"/>
+    <w:lsdException w:name="Table Colorful 1" w:semiHidden="1" w:unhideWhenUsed="1"/>
+    <w:lsdException w:name="Table Colorful 2" w:semiHidden="1" w:unhideWhenUsed="1"/>
+    <w:lsdException w:name="Table Colorful 3" w:semiHidden="1" w:unhideWhenUsed="1"/>
+    <w:lsdException w:name="Table Columns 1" w:semiHidden="1" w:unhideWhenUsed="1"/>
+    <w:lsdException w:name="Table Columns 2" w:semiHidden="1" w:unhideWhenUsed="1"/>
+    <w:lsdException w:name="Table Columns 3" w:semiHidden="1" w:unhideWhenUsed="1"/>
+    <w:lsdException w:name="Table Columns 4" w:semiHidden="1" w:unhideWhenUsed="1"/>
+    <w:lsdException w:name="Table Columns 5" w:semiHidden="1" w:unhideWhenUsed="1"/>
+    <w:lsdException w:name="Table Grid 1" w:semiHidden="1" w:unhideWhenUsed="1"/>
+    <w:lsdException w:name="Table Grid 2" w:semiHidden="1" w:unhideWhenUsed="1"/>
+    <w:lsdException w:name="Table Grid 3" w:semiHidden="1" w:unhideWhenUsed="1"/>
+    <w:lsdException w:name="Table Grid 4" w:semiHidden="1" w:unhideWhenUsed="1"/>
+    <w:lsdException w:name="Table Grid 5" w:semiHidden="1" w:unhideWhenUsed="1"/>
+    <w:lsdException w:name="Table Grid 6" w:semiHidden="1" w:unhideWhenUsed="1"/>
+    <w:lsdException w:name="Table Grid 7" w:semiHidden="1" w:unhideWhenUsed="1"/>
+    <w:lsdException w:name="Table Grid 8" w:semiHidden="1" w:unhideWhenUsed="1"/>
+    <w:lsdException w:name="Table List 1" w:semiHidden="1" w:unhideWhenUsed="1"/>
+    <w:lsdException w:name="Table List 2" w:semiHidden="1" w:unhideWhenUsed="1"/>
+    <w:lsdException w:name="Table List 3" w:semiHidden="1" w:unhideWhenUsed="1"/>
+    <w:lsdException w:name="Table List 4" w:semiHidden="1" w:unhideWhenUsed="1"/>
+    <w:lsdException w:name="Table List 5" w:semiHidden="1" w:unhideWhenUsed="1"/>
+    <w:lsdException w:name="Table List 6" w:semiHidden="1" w:unhideWhenUsed="1"/>
+    <w:lsdException w:name="Table List 7" w:semiHidden="1" w:unhideWhenUsed="1"/>
+    <w:lsdException w:name="Table List 8" w:semiHidden="1" w:unhideWhenUsed="1"/>
+    <w:lsdException w:name="Table 3D effects 1" w:semiHidden="1" w:unhideWhenUsed="1"/>
+    <w:lsdException w:name="Table 3D effects 2" w:semiHidden="1" w:unhideWhenUsed="1"/>
+    <w:lsdException w:name="Table 3D effects 3" w:semiHidden="1" w:unhideWhenUsed="1"/>
+    <w:lsdException w:name="Table Contemporary" w:semiHidden="1" w:unhideWhenUsed="1"/>
+    <w:lsdException w:name="Table Elegant" w:semiHidden="1" w:unhideWhenUsed="1"/>
+    <w:lsdException w:name="Table Professional" w:semiHidden="1" w:unhideWhenUsed="1"/>
+    <w:lsdException w:name="Table Subtle 1" w:semiHidden="1" w:unhideWhenUsed="1"/>
+    <w:lsdException w:name="Table Subtle 2" w:semiHidden="1" w:unhideWhenUsed="1"/>
+    <w:lsdException w:name="Table Web 1" w:semiHidden="1" w:unhideWhenUsed="1"/>
+    <w:lsdException w:name="Table Web 2" w:semiHidden="1" w:unhideWhenUsed="1"/>
+    <w:lsdException w:name="Table Web 3" w:semiHidden="1" w:unhideWhenUsed="1"/>
+    <w:lsdException w:name="Table Theme" w:semiHidden="1" w:unhideWhenUsed="1"/>
     <w:lsdException w:name="Placeholder Text" w:semiHidden="1" w:uiPriority="99"/>
     <w:lsdException w:name="No Spacing" w:uiPriority="1" w:qFormat="1"/>
     <w:lsdException w:name="Light Shading" w:uiPriority="60"/>
@@ -4282,11 +4440,15 @@
   </w:style>
   <w:style w:type="character" w:default="1" w:styleId="DefaultParagraphFont">
     <w:name w:val="Default Paragraph Font"/>
+    <w:uiPriority w:val="1"/>
     <w:semiHidden/>
+    <w:unhideWhenUsed/>
   </w:style>
   <w:style w:type="table" w:default="1" w:styleId="TableNormal">
     <w:name w:val="Normal Table"/>
+    <w:uiPriority w:val="99"/>
     <w:semiHidden/>
+    <w:unhideWhenUsed/>
     <w:tblPr>
       <w:tblInd w:w="0" w:type="dxa"/>
       <w:tblCellMar>
@@ -4299,7 +4461,9 @@
   </w:style>
   <w:style w:type="numbering" w:default="1" w:styleId="NoList">
     <w:name w:val="No List"/>
+    <w:uiPriority w:val="99"/>
     <w:semiHidden/>
+    <w:unhideWhenUsed/>
   </w:style>
   <w:style w:type="table" w:styleId="TableGrid">
     <w:name w:val="Table Grid"/>
